--- a/Document/NHOM_04_BAOCAO_Week4.docx
+++ b/Document/NHOM_04_BAOCAO_Week4.docx
@@ -201,7 +201,7 @@
           <w:sz w:val="28"/>
           <w:szCs w:val="28"/>
         </w:rPr>
-        <w:t xml:space="preserve"> "Xây dựng phần mềm quản lý cửa hàng tiện lợi" nhằm tạo ra một ứng dụng phần mềm giúp quản lý các hoạt động trong cửa hàng một cách hiệu quả.</w:t>
+        <w:t xml:space="preserve"> "Xây dựng phần mềm quản lý cửa hàng tiện lợi" nhằm tạo ra một phần mềm giúp quản lý các hoạt động trong cửa hàng một cách hiệu quả.</w:t>
       </w:r>
     </w:p>
     <w:p>
@@ -225,7 +225,7 @@
           <w:sz w:val="28"/>
           <w:szCs w:val="28"/>
         </w:rPr>
-        <w:t>Mục tiêu kinh doanh:</w:t>
+        <w:t>Mục tiêu:</w:t>
       </w:r>
     </w:p>
     <w:p>
@@ -393,7 +393,7 @@
           <w:sz w:val="28"/>
           <w:szCs w:val="28"/>
         </w:rPr>
-        <w:t>Quản lý doanh thu: Theo dõi doanh số bán hàng, lợi nhuận, thống kê.</w:t>
+        <w:t>Quản lý doanh thu: Theo dõi doanh số bán hàng, thống kê.</w:t>
       </w:r>
     </w:p>
     <w:p>
@@ -442,7 +442,39 @@
           <w:szCs w:val="28"/>
         </w:rPr>
         <w:lastRenderedPageBreak/>
-        <w:t>Quản lý nhân viên: Thêm, sửa, xóa thông tin nhân viên, lịch làm việc.</w:t>
+        <w:t xml:space="preserve">Quản lý nhân viên: Thêm, sửa, xóa thông tin nhân viên, </w:t>
+      </w:r>
+      <w:r>
+        <w:rPr>
+          <w:rFonts w:ascii="Times New Roman" w:hAnsi="Times New Roman" w:cs="Times New Roman"/>
+          <w:sz w:val="28"/>
+          <w:szCs w:val="28"/>
+        </w:rPr>
+        <w:t>chứ</w:t>
+      </w:r>
+      <w:r>
+        <w:rPr>
+          <w:rFonts w:ascii="Times New Roman" w:hAnsi="Times New Roman" w:cs="Times New Roman"/>
+          <w:sz w:val="28"/>
+          <w:szCs w:val="28"/>
+        </w:rPr>
+        <w:t>c</w:t>
+      </w:r>
+      <w:r>
+        <w:rPr>
+          <w:rFonts w:ascii="Times New Roman" w:hAnsi="Times New Roman" w:cs="Times New Roman"/>
+          <w:sz w:val="28"/>
+          <w:szCs w:val="28"/>
+        </w:rPr>
+        <w:t xml:space="preserve"> vụ</w:t>
+      </w:r>
+      <w:r>
+        <w:rPr>
+          <w:rFonts w:ascii="Times New Roman" w:hAnsi="Times New Roman" w:cs="Times New Roman"/>
+          <w:sz w:val="28"/>
+          <w:szCs w:val="28"/>
+        </w:rPr>
+        <w:t>.</w:t>
       </w:r>
     </w:p>
     <w:p>
@@ -484,7 +516,7 @@
           <w:sz w:val="28"/>
           <w:szCs w:val="28"/>
         </w:rPr>
-        <w:t>Phần mềm sẽ được triển khai tại các cửa hàng tiện lợi và trung tâm quản lý.</w:t>
+        <w:t>Phần mềm sẽ được triển khai tại các cửa hàng tiện lợi.</w:t>
       </w:r>
     </w:p>
     <w:p>

--- a/Document/NHOM_04_BAOCAO_Week4.docx
+++ b/Document/NHOM_04_BAOCAO_Week4.docx
@@ -785,6 +785,16 @@
           <w:szCs w:val="32"/>
         </w:rPr>
         <w:t>Sơ đồ phân cấp chức năng</w:t>
+      </w:r>
+      <w:r>
+        <w:rPr>
+          <w:rFonts w:ascii="Times New Roman" w:hAnsi="Times New Roman" w:cs="Times New Roman"/>
+          <w:b/>
+          <w:bCs/>
+          <w:sz w:val="32"/>
+          <w:szCs w:val="32"/>
+        </w:rPr>
+        <w:t xml:space="preserve"> mức 2</w:t>
       </w:r>
     </w:p>
     <w:p>

--- a/Document/NHOM_04_BAOCAO_Week4.docx
+++ b/Document/NHOM_04_BAOCAO_Week4.docx
@@ -800,13 +800,69 @@
     <w:p>
       <w:pPr>
         <w:spacing w:before="80" w:after="80" w:line="360" w:lineRule="auto"/>
-        <w:jc w:val="both"/>
-        <w:rPr>
-          <w:rFonts w:ascii="Times New Roman" w:hAnsi="Times New Roman" w:cs="Times New Roman"/>
-          <w:sz w:val="28"/>
-          <w:szCs w:val="28"/>
-        </w:rPr>
-      </w:pPr>
+        <w:jc w:val="center"/>
+        <w:rPr>
+          <w:rFonts w:ascii="Times New Roman" w:hAnsi="Times New Roman" w:cs="Times New Roman"/>
+          <w:sz w:val="28"/>
+          <w:szCs w:val="28"/>
+        </w:rPr>
+      </w:pPr>
+      <w:r>
+        <w:rPr>
+          <w:rFonts w:ascii="Times New Roman" w:hAnsi="Times New Roman" w:cs="Times New Roman"/>
+          <w:noProof/>
+          <w:sz w:val="28"/>
+          <w:szCs w:val="28"/>
+        </w:rPr>
+        <w:drawing>
+          <wp:inline distT="0" distB="0" distL="0" distR="0" wp14:anchorId="62EB7CBE" wp14:editId="35A1206F">
+            <wp:extent cx="5935980" cy="2887980"/>
+            <wp:effectExtent l="0" t="0" r="7620" b="7620"/>
+            <wp:docPr id="2" name="Picture 2"/>
+            <wp:cNvGraphicFramePr>
+              <a:graphicFrameLocks xmlns:a="http://schemas.openxmlformats.org/drawingml/2006/main" noChangeAspect="1"/>
+            </wp:cNvGraphicFramePr>
+            <a:graphic xmlns:a="http://schemas.openxmlformats.org/drawingml/2006/main">
+              <a:graphicData uri="http://schemas.openxmlformats.org/drawingml/2006/picture">
+                <pic:pic xmlns:pic="http://schemas.openxmlformats.org/drawingml/2006/picture">
+                  <pic:nvPicPr>
+                    <pic:cNvPr id="0" name="Picture 2"/>
+                    <pic:cNvPicPr>
+                      <a:picLocks noChangeAspect="1" noChangeArrowheads="1"/>
+                    </pic:cNvPicPr>
+                  </pic:nvPicPr>
+                  <pic:blipFill>
+                    <a:blip r:embed="rId5">
+                      <a:extLst>
+                        <a:ext uri="{28A0092B-C50C-407E-A947-70E740481C1C}">
+                          <a14:useLocalDpi xmlns:a14="http://schemas.microsoft.com/office/drawing/2010/main" val="0"/>
+                        </a:ext>
+                      </a:extLst>
+                    </a:blip>
+                    <a:srcRect/>
+                    <a:stretch>
+                      <a:fillRect/>
+                    </a:stretch>
+                  </pic:blipFill>
+                  <pic:spPr bwMode="auto">
+                    <a:xfrm>
+                      <a:off x="0" y="0"/>
+                      <a:ext cx="5935980" cy="2887980"/>
+                    </a:xfrm>
+                    <a:prstGeom prst="rect">
+                      <a:avLst/>
+                    </a:prstGeom>
+                    <a:noFill/>
+                    <a:ln>
+                      <a:noFill/>
+                    </a:ln>
+                  </pic:spPr>
+                </pic:pic>
+              </a:graphicData>
+            </a:graphic>
+          </wp:inline>
+        </w:drawing>
+      </w:r>
     </w:p>
     <w:sectPr>
       <w:pgSz w:w="12240" w:h="15840"/>

--- a/Document/NHOM_04_BAOCAO_Week4.docx
+++ b/Document/NHOM_04_BAOCAO_Week4.docx
@@ -19,7 +19,16 @@
           <w:sz w:val="32"/>
           <w:szCs w:val="32"/>
         </w:rPr>
-        <w:t>NHÓM 04 - BÁO CÁO TUẦN 3</w:t>
+        <w:t xml:space="preserve">NHÓM 04 - BÁO CÁO TUẦN </w:t>
+      </w:r>
+      <w:r>
+        <w:rPr>
+          <w:rFonts w:ascii="Times New Roman" w:eastAsia="Times New Roman" w:hAnsi="Times New Roman" w:cs="Times New Roman"/>
+          <w:color w:val="000000"/>
+          <w:sz w:val="32"/>
+          <w:szCs w:val="32"/>
+        </w:rPr>
+        <w:t>4</w:t>
       </w:r>
     </w:p>
     <w:p>
